--- a/negocio/glossario_negocio.docx
+++ b/negocio/glossario_negocio.docx
@@ -186,7 +186,7 @@
     </w:p>
     <w:tbl>
       <w:tblPr>
-        <w:tblW w:w="0" w:type="auto"/>
+        <w:tblW w:w="9504" w:type="dxa"/>
         <w:tblBorders>
           <w:top w:val="single" w:sz="6" w:space="0" w:color="auto"/>
           <w:left w:val="single" w:sz="6" w:space="0" w:color="auto"/>
@@ -205,12 +205,6 @@
         <w:gridCol w:w="2304"/>
       </w:tblGrid>
       <w:tr>
-        <w:tblPrEx>
-          <w:tblCellMar>
-            <w:top w:w="0" w:type="dxa"/>
-            <w:bottom w:w="0" w:type="dxa"/>
-          </w:tblCellMar>
-        </w:tblPrEx>
         <w:tc>
           <w:tcPr>
             <w:tcW w:w="2304" w:type="dxa"/>
@@ -333,12 +327,6 @@
         </w:tc>
       </w:tr>
       <w:tr>
-        <w:tblPrEx>
-          <w:tblCellMar>
-            <w:top w:w="0" w:type="dxa"/>
-            <w:bottom w:w="0" w:type="dxa"/>
-          </w:tblCellMar>
-        </w:tblPrEx>
         <w:tc>
           <w:tcPr>
             <w:tcW w:w="2304" w:type="dxa"/>
@@ -433,18 +421,12 @@
               </w:rPr>
             </w:pPr>
             <w:r>
-              <w:t>Rafael da Silva Reis</w:t>
+              <w:t>Luis Felipe Mello</w:t>
             </w:r>
           </w:p>
         </w:tc>
       </w:tr>
       <w:tr>
-        <w:tblPrEx>
-          <w:tblCellMar>
-            <w:top w:w="0" w:type="dxa"/>
-            <w:bottom w:w="0" w:type="dxa"/>
-          </w:tblCellMar>
-        </w:tblPrEx>
         <w:tc>
           <w:tcPr>
             <w:tcW w:w="2304" w:type="dxa"/>
@@ -537,12 +519,6 @@
         </w:tc>
       </w:tr>
       <w:tr>
-        <w:tblPrEx>
-          <w:tblCellMar>
-            <w:top w:w="0" w:type="dxa"/>
-            <w:bottom w:w="0" w:type="dxa"/>
-          </w:tblCellMar>
-        </w:tblPrEx>
         <w:tc>
           <w:tcPr>
             <w:tcW w:w="2304" w:type="dxa"/>
@@ -621,12 +597,6 @@
         </w:tc>
       </w:tr>
       <w:tr>
-        <w:tblPrEx>
-          <w:tblCellMar>
-            <w:top w:w="0" w:type="dxa"/>
-            <w:bottom w:w="0" w:type="dxa"/>
-          </w:tblCellMar>
-        </w:tblPrEx>
         <w:tc>
           <w:tcPr>
             <w:tcW w:w="2304" w:type="dxa"/>
@@ -2503,12 +2473,6 @@
       <w:gridCol w:w="3162"/>
     </w:tblGrid>
     <w:tr>
-      <w:tblPrEx>
-        <w:tblCellMar>
-          <w:top w:w="0" w:type="dxa"/>
-          <w:bottom w:w="0" w:type="dxa"/>
-        </w:tblCellMar>
-      </w:tblPrEx>
       <w:tc>
         <w:tcPr>
           <w:tcW w:w="3162" w:type="dxa"/>
@@ -2548,28 +2512,15 @@
           <w:r>
             <w:sym w:font="Symbol" w:char="F0D3"/>
           </w:r>
-          <w:r>
-            <w:fldChar w:fldCharType="begin"/>
-          </w:r>
-          <w:r>
-            <w:instrText xml:space="preserve"> DOCPROPERTY "Company"  \* MERGEFORMA</w:instrText>
-          </w:r>
-          <w:r>
-            <w:instrText xml:space="preserve">T </w:instrText>
-          </w:r>
-          <w:r>
-            <w:fldChar w:fldCharType="separate"/>
-          </w:r>
-          <w:r>
-            <w:rPr>
-              <w:b/>
-              <w:bCs/>
-            </w:rPr>
-            <w:t>PROJETO FINAL ES2</w:t>
-          </w:r>
-          <w:r>
-            <w:fldChar w:fldCharType="end"/>
-          </w:r>
+          <w:fldSimple w:instr=" DOCPROPERTY &quot;Company&quot;  \* MERGEFORMAT ">
+            <w:r>
+              <w:rPr>
+                <w:b/>
+                <w:bCs/>
+              </w:rPr>
+              <w:t>PROJETO FINAL ES2</w:t>
+            </w:r>
+          </w:fldSimple>
           <w:r>
             <w:t xml:space="preserve">, </w:t>
           </w:r>
@@ -2743,17 +2694,7 @@
         <w:sz w:val="36"/>
         <w:szCs w:val="36"/>
       </w:rPr>
-      <w:instrText xml:space="preserve"> DOCPROPERTY "Company" </w:instrText>
-    </w:r>
-    <w:r>
-      <w:rPr>
-        <w:rFonts w:ascii="Arial" w:hAnsi="Arial"/>
-        <w:b/>
-        <w:bCs/>
-        <w:sz w:val="36"/>
-        <w:szCs w:val="36"/>
-      </w:rPr>
-      <w:instrText xml:space="preserve"> \* MERGEFORMAT </w:instrText>
+      <w:instrText xml:space="preserve"> DOCPROPERTY "Company"  \* MERGEFORMAT </w:instrText>
     </w:r>
     <w:r>
       <w:rPr>
@@ -2833,12 +2774,6 @@
       <w:gridCol w:w="3179"/>
     </w:tblGrid>
     <w:tr>
-      <w:tblPrEx>
-        <w:tblCellMar>
-          <w:top w:w="0" w:type="dxa"/>
-          <w:bottom w:w="0" w:type="dxa"/>
-        </w:tblCellMar>
-      </w:tblPrEx>
       <w:tc>
         <w:tcPr>
           <w:tcW w:w="6379" w:type="dxa"/>
@@ -2850,21 +2785,11 @@
           </w:tcBorders>
         </w:tcPr>
         <w:p>
-          <w:r>
-            <w:fldChar w:fldCharType="begin"/>
-          </w:r>
-          <w:r>
-            <w:instrText xml:space="preserve"> SUBJECT  \* MERGEFORMAT </w:instrText>
-          </w:r>
-          <w:r>
-            <w:fldChar w:fldCharType="separate"/>
-          </w:r>
-          <w:r>
-            <w:t>IziMec</w:t>
-          </w:r>
-          <w:r>
-            <w:fldChar w:fldCharType="end"/>
-          </w:r>
+          <w:fldSimple w:instr=" SUBJECT  \* MERGEFORMAT ">
+            <w:r>
+              <w:t>IziMec</w:t>
+            </w:r>
+          </w:fldSimple>
         </w:p>
       </w:tc>
       <w:tc>
@@ -2907,12 +2832,6 @@
       </w:tc>
     </w:tr>
     <w:tr>
-      <w:tblPrEx>
-        <w:tblCellMar>
-          <w:top w:w="0" w:type="dxa"/>
-          <w:bottom w:w="0" w:type="dxa"/>
-        </w:tblCellMar>
-      </w:tblPrEx>
       <w:tc>
         <w:tcPr>
           <w:tcW w:w="6379" w:type="dxa"/>
@@ -3008,12 +2927,6 @@
       </w:tc>
     </w:tr>
     <w:tr>
-      <w:tblPrEx>
-        <w:tblCellMar>
-          <w:top w:w="0" w:type="dxa"/>
-          <w:bottom w:w="0" w:type="dxa"/>
-        </w:tblCellMar>
-      </w:tblPrEx>
       <w:tc>
         <w:tcPr>
           <w:tcW w:w="9558" w:type="dxa"/>
@@ -3053,6 +2966,7 @@
     <w:lvl w:ilvl="0">
       <w:start w:val="1"/>
       <w:numFmt w:val="decimal"/>
+      <w:pStyle w:val="Ttulo1"/>
       <w:lvlText w:val="%1."/>
       <w:lvlJc w:val="left"/>
     </w:lvl>
@@ -3066,42 +2980,49 @@
     <w:lvl w:ilvl="2">
       <w:start w:val="1"/>
       <w:numFmt w:val="decimal"/>
+      <w:pStyle w:val="Ttulo3"/>
       <w:lvlText w:val="%1.%2.%3"/>
       <w:lvlJc w:val="left"/>
     </w:lvl>
     <w:lvl w:ilvl="3">
       <w:start w:val="1"/>
       <w:numFmt w:val="decimal"/>
+      <w:pStyle w:val="Ttulo4"/>
       <w:lvlText w:val="%1.%2.%3.%4"/>
       <w:lvlJc w:val="left"/>
     </w:lvl>
     <w:lvl w:ilvl="4">
       <w:start w:val="1"/>
       <w:numFmt w:val="decimal"/>
+      <w:pStyle w:val="Ttulo5"/>
       <w:lvlText w:val="%1.%2.%3.%4.%5"/>
       <w:lvlJc w:val="left"/>
     </w:lvl>
     <w:lvl w:ilvl="5">
       <w:start w:val="1"/>
       <w:numFmt w:val="decimal"/>
+      <w:pStyle w:val="Ttulo6"/>
       <w:lvlText w:val="%1.%2.%3.%4.%5.%6"/>
       <w:lvlJc w:val="left"/>
     </w:lvl>
     <w:lvl w:ilvl="6">
       <w:start w:val="1"/>
       <w:numFmt w:val="decimal"/>
+      <w:pStyle w:val="Ttulo7"/>
       <w:lvlText w:val="%1.%2.%3.%4.%5.%6.%7"/>
       <w:lvlJc w:val="left"/>
     </w:lvl>
     <w:lvl w:ilvl="7">
       <w:start w:val="1"/>
       <w:numFmt w:val="decimal"/>
+      <w:pStyle w:val="Ttulo8"/>
       <w:lvlText w:val="%1.%2.%3.%4.%5.%6.%7.%8"/>
       <w:lvlJc w:val="left"/>
     </w:lvl>
     <w:lvl w:ilvl="8">
       <w:start w:val="1"/>
       <w:numFmt w:val="decimal"/>
+      <w:pStyle w:val="Ttulo9"/>
       <w:lvlText w:val="%1.%2.%3.%4.%5.%6.%7.%8.%9"/>
       <w:lvlJc w:val="left"/>
     </w:lvl>
@@ -3277,6 +3198,120 @@
     </w:lvl>
   </w:abstractNum>
   <w:abstractNum w:abstractNumId="4" w15:restartNumberingAfterBreak="0">
+    <w:nsid w:val="15947A61"/>
+    <w:multiLevelType w:val="multilevel"/>
+    <w:tmpl w:val="4C38827C"/>
+    <w:lvl w:ilvl="0">
+      <w:start w:val="1"/>
+      <w:numFmt w:val="decimal"/>
+      <w:pStyle w:val="Bullet"/>
+      <w:lvlText w:val="%1."/>
+      <w:lvlJc w:val="left"/>
+      <w:pPr>
+        <w:tabs>
+          <w:tab w:val="num" w:pos="720"/>
+        </w:tabs>
+        <w:ind w:left="720" w:hanging="720"/>
+      </w:pPr>
+    </w:lvl>
+    <w:lvl w:ilvl="1">
+      <w:start w:val="1"/>
+      <w:numFmt w:val="decimal"/>
+      <w:lvlText w:val="%2."/>
+      <w:lvlJc w:val="left"/>
+      <w:pPr>
+        <w:tabs>
+          <w:tab w:val="num" w:pos="1440"/>
+        </w:tabs>
+        <w:ind w:left="1440" w:hanging="720"/>
+      </w:pPr>
+    </w:lvl>
+    <w:lvl w:ilvl="2">
+      <w:start w:val="1"/>
+      <w:numFmt w:val="decimal"/>
+      <w:lvlText w:val="%3."/>
+      <w:lvlJc w:val="left"/>
+      <w:pPr>
+        <w:tabs>
+          <w:tab w:val="num" w:pos="2160"/>
+        </w:tabs>
+        <w:ind w:left="2160" w:hanging="720"/>
+      </w:pPr>
+    </w:lvl>
+    <w:lvl w:ilvl="3">
+      <w:start w:val="1"/>
+      <w:numFmt w:val="decimal"/>
+      <w:lvlText w:val="%4."/>
+      <w:lvlJc w:val="left"/>
+      <w:pPr>
+        <w:tabs>
+          <w:tab w:val="num" w:pos="2880"/>
+        </w:tabs>
+        <w:ind w:left="2880" w:hanging="720"/>
+      </w:pPr>
+    </w:lvl>
+    <w:lvl w:ilvl="4">
+      <w:start w:val="1"/>
+      <w:numFmt w:val="decimal"/>
+      <w:lvlText w:val="%5."/>
+      <w:lvlJc w:val="left"/>
+      <w:pPr>
+        <w:tabs>
+          <w:tab w:val="num" w:pos="3600"/>
+        </w:tabs>
+        <w:ind w:left="3600" w:hanging="720"/>
+      </w:pPr>
+    </w:lvl>
+    <w:lvl w:ilvl="5">
+      <w:start w:val="1"/>
+      <w:numFmt w:val="decimal"/>
+      <w:lvlText w:val="%6."/>
+      <w:lvlJc w:val="left"/>
+      <w:pPr>
+        <w:tabs>
+          <w:tab w:val="num" w:pos="4320"/>
+        </w:tabs>
+        <w:ind w:left="4320" w:hanging="720"/>
+      </w:pPr>
+    </w:lvl>
+    <w:lvl w:ilvl="6">
+      <w:start w:val="1"/>
+      <w:numFmt w:val="decimal"/>
+      <w:lvlText w:val="%7."/>
+      <w:lvlJc w:val="left"/>
+      <w:pPr>
+        <w:tabs>
+          <w:tab w:val="num" w:pos="5040"/>
+        </w:tabs>
+        <w:ind w:left="5040" w:hanging="720"/>
+      </w:pPr>
+    </w:lvl>
+    <w:lvl w:ilvl="7">
+      <w:start w:val="1"/>
+      <w:numFmt w:val="decimal"/>
+      <w:lvlText w:val="%8."/>
+      <w:lvlJc w:val="left"/>
+      <w:pPr>
+        <w:tabs>
+          <w:tab w:val="num" w:pos="5760"/>
+        </w:tabs>
+        <w:ind w:left="5760" w:hanging="720"/>
+      </w:pPr>
+    </w:lvl>
+    <w:lvl w:ilvl="8">
+      <w:start w:val="1"/>
+      <w:numFmt w:val="decimal"/>
+      <w:lvlText w:val="%9."/>
+      <w:lvlJc w:val="left"/>
+      <w:pPr>
+        <w:tabs>
+          <w:tab w:val="num" w:pos="6480"/>
+        </w:tabs>
+        <w:ind w:left="6480" w:hanging="720"/>
+      </w:pPr>
+    </w:lvl>
+  </w:abstractNum>
+  <w:abstractNum w:abstractNumId="5" w15:restartNumberingAfterBreak="0">
     <w:nsid w:val="17CB6DC4"/>
     <w:multiLevelType w:val="multilevel"/>
     <w:tmpl w:val="04090001"/>
@@ -3336,7 +3371,7 @@
       <w:lvlJc w:val="left"/>
     </w:lvl>
   </w:abstractNum>
-  <w:abstractNum w:abstractNumId="5" w15:restartNumberingAfterBreak="0">
+  <w:abstractNum w:abstractNumId="6" w15:restartNumberingAfterBreak="0">
     <w:nsid w:val="22443AC4"/>
     <w:multiLevelType w:val="multilevel"/>
     <w:tmpl w:val="04090001"/>
@@ -3396,7 +3431,7 @@
       <w:lvlJc w:val="left"/>
     </w:lvl>
   </w:abstractNum>
-  <w:abstractNum w:abstractNumId="6" w15:restartNumberingAfterBreak="0">
+  <w:abstractNum w:abstractNumId="7" w15:restartNumberingAfterBreak="0">
     <w:nsid w:val="2D4B634E"/>
     <w:multiLevelType w:val="multilevel"/>
     <w:tmpl w:val="04090001"/>
@@ -3456,7 +3491,7 @@
       <w:lvlJc w:val="left"/>
     </w:lvl>
   </w:abstractNum>
-  <w:abstractNum w:abstractNumId="7" w15:restartNumberingAfterBreak="0">
+  <w:abstractNum w:abstractNumId="8" w15:restartNumberingAfterBreak="0">
     <w:nsid w:val="31DD2C45"/>
     <w:multiLevelType w:val="multilevel"/>
     <w:tmpl w:val="04090001"/>
@@ -3516,7 +3551,7 @@
       <w:lvlJc w:val="left"/>
     </w:lvl>
   </w:abstractNum>
-  <w:abstractNum w:abstractNumId="8" w15:restartNumberingAfterBreak="0">
+  <w:abstractNum w:abstractNumId="9" w15:restartNumberingAfterBreak="0">
     <w:nsid w:val="32982B51"/>
     <w:multiLevelType w:val="multilevel"/>
     <w:tmpl w:val="04090001"/>
@@ -3576,7 +3611,7 @@
       <w:lvlJc w:val="left"/>
     </w:lvl>
   </w:abstractNum>
-  <w:abstractNum w:abstractNumId="9" w15:restartNumberingAfterBreak="0">
+  <w:abstractNum w:abstractNumId="10" w15:restartNumberingAfterBreak="0">
     <w:nsid w:val="3375481C"/>
     <w:multiLevelType w:val="multilevel"/>
     <w:tmpl w:val="E6747DA6"/>
@@ -3636,7 +3671,7 @@
       <w:lvlJc w:val="left"/>
     </w:lvl>
   </w:abstractNum>
-  <w:abstractNum w:abstractNumId="10" w15:restartNumberingAfterBreak="0">
+  <w:abstractNum w:abstractNumId="11" w15:restartNumberingAfterBreak="0">
     <w:nsid w:val="369D5471"/>
     <w:multiLevelType w:val="multilevel"/>
     <w:tmpl w:val="04090001"/>
@@ -3696,7 +3731,7 @@
       <w:lvlJc w:val="left"/>
     </w:lvl>
   </w:abstractNum>
-  <w:abstractNum w:abstractNumId="11" w15:restartNumberingAfterBreak="0">
+  <w:abstractNum w:abstractNumId="12" w15:restartNumberingAfterBreak="0">
     <w:nsid w:val="42B97F7B"/>
     <w:multiLevelType w:val="multilevel"/>
     <w:tmpl w:val="04090001"/>
@@ -3756,7 +3791,7 @@
       <w:lvlJc w:val="left"/>
     </w:lvl>
   </w:abstractNum>
-  <w:abstractNum w:abstractNumId="12" w15:restartNumberingAfterBreak="0">
+  <w:abstractNum w:abstractNumId="13" w15:restartNumberingAfterBreak="0">
     <w:nsid w:val="49E170D0"/>
     <w:multiLevelType w:val="multilevel"/>
     <w:tmpl w:val="04090001"/>
@@ -3816,7 +3851,7 @@
       <w:lvlJc w:val="left"/>
     </w:lvl>
   </w:abstractNum>
-  <w:abstractNum w:abstractNumId="13" w15:restartNumberingAfterBreak="0">
+  <w:abstractNum w:abstractNumId="14" w15:restartNumberingAfterBreak="0">
     <w:nsid w:val="4F64732B"/>
     <w:multiLevelType w:val="multilevel"/>
     <w:tmpl w:val="04090001"/>
@@ -3876,7 +3911,7 @@
       <w:lvlJc w:val="left"/>
     </w:lvl>
   </w:abstractNum>
-  <w:abstractNum w:abstractNumId="14" w15:restartNumberingAfterBreak="0">
+  <w:abstractNum w:abstractNumId="15" w15:restartNumberingAfterBreak="0">
     <w:nsid w:val="52DF734E"/>
     <w:multiLevelType w:val="multilevel"/>
     <w:tmpl w:val="04090001"/>
@@ -3936,7 +3971,7 @@
       <w:lvlJc w:val="left"/>
     </w:lvl>
   </w:abstractNum>
-  <w:abstractNum w:abstractNumId="15" w15:restartNumberingAfterBreak="0">
+  <w:abstractNum w:abstractNumId="16" w15:restartNumberingAfterBreak="0">
     <w:nsid w:val="6D2F7D46"/>
     <w:multiLevelType w:val="multilevel"/>
     <w:tmpl w:val="04090001"/>
@@ -3996,7 +4031,7 @@
       <w:lvlJc w:val="left"/>
     </w:lvl>
   </w:abstractNum>
-  <w:abstractNum w:abstractNumId="16" w15:restartNumberingAfterBreak="0">
+  <w:abstractNum w:abstractNumId="17" w15:restartNumberingAfterBreak="0">
     <w:nsid w:val="71F21F2A"/>
     <w:multiLevelType w:val="multilevel"/>
     <w:tmpl w:val="04090001"/>
@@ -4056,7 +4091,7 @@
       <w:lvlJc w:val="left"/>
     </w:lvl>
   </w:abstractNum>
-  <w:abstractNum w:abstractNumId="17" w15:restartNumberingAfterBreak="0">
+  <w:abstractNum w:abstractNumId="18" w15:restartNumberingAfterBreak="0">
     <w:nsid w:val="743601FB"/>
     <w:multiLevelType w:val="multilevel"/>
     <w:tmpl w:val="04090001"/>
@@ -4116,7 +4151,7 @@
       <w:lvlJc w:val="left"/>
     </w:lvl>
   </w:abstractNum>
-  <w:abstractNum w:abstractNumId="18" w15:restartNumberingAfterBreak="0">
+  <w:abstractNum w:abstractNumId="19" w15:restartNumberingAfterBreak="0">
     <w:nsid w:val="756150CA"/>
     <w:multiLevelType w:val="multilevel"/>
     <w:tmpl w:val="04090001"/>
@@ -4176,7 +4211,7 @@
       <w:lvlJc w:val="left"/>
     </w:lvl>
   </w:abstractNum>
-  <w:abstractNum w:abstractNumId="19" w15:restartNumberingAfterBreak="0">
+  <w:abstractNum w:abstractNumId="20" w15:restartNumberingAfterBreak="0">
     <w:nsid w:val="7BE434D7"/>
     <w:multiLevelType w:val="multilevel"/>
     <w:tmpl w:val="04090001"/>
@@ -4257,16 +4292,16 @@
     </w:lvlOverride>
   </w:num>
   <w:num w:numId="3">
-    <w:abstractNumId w:val="9"/>
+    <w:abstractNumId w:val="10"/>
   </w:num>
   <w:num w:numId="4">
-    <w:abstractNumId w:val="19"/>
+    <w:abstractNumId w:val="20"/>
   </w:num>
   <w:num w:numId="5">
-    <w:abstractNumId w:val="14"/>
+    <w:abstractNumId w:val="15"/>
   </w:num>
   <w:num w:numId="6">
-    <w:abstractNumId w:val="13"/>
+    <w:abstractNumId w:val="14"/>
   </w:num>
   <w:num w:numId="7">
     <w:abstractNumId w:val="1"/>
@@ -4288,46 +4323,49 @@
     <w:abstractNumId w:val="2"/>
   </w:num>
   <w:num w:numId="9">
-    <w:abstractNumId w:val="18"/>
+    <w:abstractNumId w:val="19"/>
   </w:num>
   <w:num w:numId="10">
     <w:abstractNumId w:val="3"/>
   </w:num>
   <w:num w:numId="11">
-    <w:abstractNumId w:val="10"/>
+    <w:abstractNumId w:val="11"/>
   </w:num>
   <w:num w:numId="12">
+    <w:abstractNumId w:val="9"/>
+  </w:num>
+  <w:num w:numId="13">
+    <w:abstractNumId w:val="18"/>
+  </w:num>
+  <w:num w:numId="14">
     <w:abstractNumId w:val="8"/>
   </w:num>
-  <w:num w:numId="13">
+  <w:num w:numId="15">
+    <w:abstractNumId w:val="5"/>
+  </w:num>
+  <w:num w:numId="16">
     <w:abstractNumId w:val="17"/>
   </w:num>
-  <w:num w:numId="14">
+  <w:num w:numId="17">
+    <w:abstractNumId w:val="13"/>
+  </w:num>
+  <w:num w:numId="18">
+    <w:abstractNumId w:val="6"/>
+  </w:num>
+  <w:num w:numId="19">
+    <w:abstractNumId w:val="12"/>
+  </w:num>
+  <w:num w:numId="20">
     <w:abstractNumId w:val="7"/>
   </w:num>
-  <w:num w:numId="15">
-    <w:abstractNumId w:val="4"/>
-  </w:num>
-  <w:num w:numId="16">
+  <w:num w:numId="21">
     <w:abstractNumId w:val="16"/>
-  </w:num>
-  <w:num w:numId="17">
-    <w:abstractNumId w:val="12"/>
-  </w:num>
-  <w:num w:numId="18">
-    <w:abstractNumId w:val="5"/>
-  </w:num>
-  <w:num w:numId="19">
-    <w:abstractNumId w:val="11"/>
-  </w:num>
-  <w:num w:numId="20">
-    <w:abstractNumId w:val="6"/>
-  </w:num>
-  <w:num w:numId="21">
-    <w:abstractNumId w:val="15"/>
   </w:num>
   <w:num w:numId="22">
     <w:abstractNumId w:val="0"/>
+  </w:num>
+  <w:num w:numId="23">
+    <w:abstractNumId w:val="4"/>
   </w:num>
 </w:numbering>
 </file>
@@ -4910,7 +4948,9 @@
   </w:style>
   <w:style w:type="character" w:default="1" w:styleId="Fontepargpadro">
     <w:name w:val="Default Paragraph Font"/>
+    <w:uiPriority w:val="1"/>
     <w:semiHidden/>
+    <w:unhideWhenUsed/>
   </w:style>
   <w:style w:type="table" w:default="1" w:styleId="Tabelanormal">
     <w:name w:val="Normal Table"/>
@@ -5258,13 +5298,13 @@
     <w:pPr>
       <w:widowControl/>
       <w:numPr>
-        <w:numId w:val="81"/>
+        <w:numId w:val="23"/>
       </w:numPr>
       <w:tabs>
         <w:tab w:val="left" w:pos="720"/>
       </w:tabs>
       <w:spacing w:before="120" w:line="240" w:lineRule="auto"/>
-      <w:ind w:left="720" w:right="360"/>
+      <w:ind w:right="360"/>
       <w:jc w:val="both"/>
     </w:pPr>
   </w:style>
